--- a/Week 1/Exercises 01.docx
+++ b/Week 1/Exercises 01.docx
@@ -61,7 +61,15 @@
         </w:rPr>
       </w:pPr>
       <w:r>
-        <w:t>Download and store this document within your own filespace, so the contents can be edited. You will be able to refer to it during the test in Week 6.</w:t>
+        <w:t xml:space="preserve">Download and store this document within your own </w:t>
+      </w:r>
+      <w:proofErr w:type="spellStart"/>
+      <w:r>
+        <w:t>filespace</w:t>
+      </w:r>
+      <w:proofErr w:type="spellEnd"/>
+      <w:r>
+        <w:t>, so the contents can be edited. You will be able to refer to it during the test in Week 6.</w:t>
       </w:r>
     </w:p>
     <w:p>
@@ -178,7 +186,15 @@
         <w:spacing w:before="240"/>
       </w:pPr>
       <w:r>
-        <w:t>For more information about the module delivery, assessment and feedback please refer to the module within the MyBeckett portal.</w:t>
+        <w:t xml:space="preserve">For more information about the module delivery, assessment and feedback please refer to the module within the </w:t>
+      </w:r>
+      <w:proofErr w:type="spellStart"/>
+      <w:r>
+        <w:t>MyBeckett</w:t>
+      </w:r>
+      <w:proofErr w:type="spellEnd"/>
+      <w:r>
+        <w:t xml:space="preserve"> portal.</w:t>
       </w:r>
     </w:p>
     <w:p>
@@ -893,6 +909,15 @@
       <w:r>
         <w:t>No.</w:t>
       </w:r>
+      <w:r>
+        <w:t xml:space="preserve"> If we need to write a long piece of python code then we prefer </w:t>
+      </w:r>
+      <w:r>
+        <w:rPr>
+          <w:highlight w:val="yellow"/>
+        </w:rPr>
+        <w:t>Script mode</w:t>
+      </w:r>
     </w:p>
     <w:p/>
     <w:p>
@@ -1309,9 +1334,6 @@
         <w:shd w:val="clear" w:color="auto" w:fill="FFF2CC"/>
       </w:pPr>
       <w:r>
-        <w:rPr>
-          <w:highlight w:val="yellow"/>
-        </w:rPr>
         <w:t>multiplication</w:t>
       </w:r>
       <w:r>
@@ -1331,13 +1353,13 @@
         <w:spacing w:before="240" w:after="240"/>
       </w:pPr>
       <w:r>
-        <w:t>And, what calc</w:t>
-      </w:r>
-      <w:r>
-        <w:tab/>
-      </w:r>
-      <w:r>
-        <w:t>ulation is performed by the ‘</w:t>
+        <w:t xml:space="preserve">And, what </w:t>
+      </w:r>
+      <w:r>
+        <w:t xml:space="preserve">calculation </w:t>
+      </w:r>
+      <w:r>
+        <w:t>is performed by the ‘</w:t>
       </w:r>
       <w:r>
         <w:rPr>
@@ -1431,7 +1453,27 @@
         <w:shd w:val="clear" w:color="auto" w:fill="FFF2CC"/>
       </w:pPr>
       <w:r>
-        <w:t>This ‘**’ operator will calculate the exponent of a number raised to a power.</w:t>
+        <w:t xml:space="preserve">This ‘**’ operator will </w:t>
+      </w:r>
+      <w:r>
+        <w:t>raise the first operand to power of second.</w:t>
+      </w:r>
+    </w:p>
+    <w:p>
+      <w:pPr>
+        <w:pBdr>
+          <w:top w:val="single" w:sz="8" w:space="0" w:color="000000"/>
+          <w:left w:val="single" w:sz="8" w:space="0" w:color="000000"/>
+          <w:bottom w:val="single" w:sz="8" w:space="0" w:color="000000"/>
+          <w:right w:val="single" w:sz="8" w:space="0" w:color="000000"/>
+        </w:pBdr>
+        <w:shd w:val="clear" w:color="auto" w:fill="FFF2CC"/>
+      </w:pPr>
+      <w:r>
+        <w:rPr>
+          <w:highlight w:val="yellow"/>
+        </w:rPr>
+        <w:t>a**b means        a raised to the power b</w:t>
       </w:r>
     </w:p>
     <w:p>
@@ -2072,8 +2114,14 @@
         </w:pBdr>
         <w:shd w:val="clear" w:color="auto" w:fill="FFF2CC"/>
       </w:pPr>
-      <w:r>
-        <w:t>ZeroDivisionError: division by zero</w:t>
+      <w:proofErr w:type="spellStart"/>
+      <w:r>
+        <w:lastRenderedPageBreak/>
+        <w:t>ZeroDivisionError</w:t>
+      </w:r>
+      <w:proofErr w:type="spellEnd"/>
+      <w:r>
+        <w:t>: division by zero</w:t>
       </w:r>
     </w:p>
     <w:p>
@@ -2280,8 +2328,13 @@
         </w:pBdr>
         <w:shd w:val="clear" w:color="auto" w:fill="FFF2CC"/>
       </w:pPr>
-      <w:r>
-        <w:t>quit()</w:t>
+      <w:proofErr w:type="gramStart"/>
+      <w:r>
+        <w:t>quit(</w:t>
+      </w:r>
+      <w:proofErr w:type="gramEnd"/>
+      <w:r>
+        <w:t>)</w:t>
       </w:r>
     </w:p>
     <w:p>
